--- a/Документация/Документация 2029/ККМТ записка ЛК-1.docx
+++ b/Документация/Документация 2029/ККМТ записка ЛК-1.docx
@@ -1665,25 +1665,7 @@
                 <w:sz w:val="28"/>
                 <w:szCs w:val="28"/>
               </w:rPr>
-              <w:t xml:space="preserve">Экономический </w:t>
-            </w:r>
-            <w:proofErr w:type="spellStart"/>
-            <w:r>
-              <w:rPr>
-                <w:bCs/>
-                <w:sz w:val="28"/>
-                <w:szCs w:val="28"/>
-              </w:rPr>
-              <w:t>рассчет</w:t>
-            </w:r>
-            <w:proofErr w:type="spellEnd"/>
-            <w:r>
-              <w:rPr>
-                <w:bCs/>
-                <w:sz w:val="28"/>
-                <w:szCs w:val="28"/>
-              </w:rPr>
-              <w:t xml:space="preserve"> проекта</w:t>
+              <w:t>Экономический рассчет проекта</w:t>
             </w:r>
           </w:p>
         </w:tc>
@@ -2311,21 +2293,7 @@
         <w:rPr>
           <w:bCs/>
         </w:rPr>
-        <w:t xml:space="preserve"> составе двигательной установки РН разрешается использование промышленных </w:t>
-      </w:r>
-      <w:proofErr w:type="spellStart"/>
-      <w:r>
-        <w:rPr>
-          <w:bCs/>
-        </w:rPr>
-        <w:t>ракетомодельных</w:t>
-      </w:r>
-      <w:proofErr w:type="spellEnd"/>
-      <w:r>
-        <w:rPr>
-          <w:bCs/>
-        </w:rPr>
-        <w:t xml:space="preserve"> двигателей с </w:t>
+        <w:t xml:space="preserve"> составе двигательной установки РН разрешается использование промышленных ракетомодельных двигателей с </w:t>
       </w:r>
       <w:r>
         <w:rPr>
@@ -2361,19 +2329,8 @@
           <w:sz w:val="28"/>
           <w:szCs w:val="28"/>
         </w:rPr>
-        <w:t xml:space="preserve">Требования к </w:t>
-      </w:r>
-      <w:proofErr w:type="spellStart"/>
-      <w:r>
-        <w:rPr>
-          <w:b/>
-          <w:color w:val="000000"/>
-          <w:sz w:val="28"/>
-          <w:szCs w:val="28"/>
-        </w:rPr>
-        <w:t>балванке</w:t>
-      </w:r>
-      <w:proofErr w:type="spellEnd"/>
+        <w:t>Требования к банке кваса</w:t>
+      </w:r>
       <w:r>
         <w:rPr>
           <w:b/>
@@ -2518,47 +2475,27 @@
     <w:p>
       <w:pPr>
         <w:pStyle w:val="aa"/>
-        <w:numPr>
-          <w:ilvl w:val="0"/>
-          <w:numId w:val="29"/>
-        </w:numPr>
         <w:spacing w:line="276" w:lineRule="auto"/>
+        <w:ind w:left="360"/>
         <w:jc w:val="both"/>
         <w:rPr>
           <w:color w:val="000000"/>
           <w:shd w:val="clear" w:color="auto" w:fill="FFFFFF"/>
         </w:rPr>
       </w:pPr>
-      <w:r>
-        <w:rPr>
-          <w:color w:val="000000"/>
-          <w:shd w:val="clear" w:color="auto" w:fill="FFFFFF"/>
-        </w:rPr>
-        <w:t>Обязательным условием является передача данных измерений по обязательным исследовательским задачам в процессе полета аппарата на приемную станцию.</w:t>
-      </w:r>
-    </w:p>
-    <w:p>
-      <w:proofErr w:type="spellStart"/>
-      <w:r>
-        <w:rPr>
-          <w:rFonts w:ascii="Times New Roman" w:hAnsi="Times New Roman"/>
-          <w:b/>
-          <w:bCs/>
-          <w:sz w:val="28"/>
-          <w:szCs w:val="28"/>
-        </w:rPr>
-        <w:t>Проектно</w:t>
-      </w:r>
-      <w:proofErr w:type="spellEnd"/>
-      <w:r>
-        <w:rPr>
-          <w:rFonts w:ascii="Times New Roman" w:hAnsi="Times New Roman"/>
-          <w:b/>
-          <w:bCs/>
-          <w:sz w:val="28"/>
-          <w:szCs w:val="28"/>
-        </w:rPr>
-        <w:t xml:space="preserve"> – исследовательск</w:t>
+      <w:bookmarkStart w:id="0" w:name="_GoBack"/>
+      <w:bookmarkEnd w:id="0"/>
+    </w:p>
+    <w:p>
+      <w:r>
+        <w:rPr>
+          <w:rFonts w:ascii="Times New Roman" w:hAnsi="Times New Roman"/>
+          <w:b/>
+          <w:bCs/>
+          <w:sz w:val="28"/>
+          <w:szCs w:val="28"/>
+        </w:rPr>
+        <w:t>Проектно – исследовательск</w:t>
       </w:r>
       <w:r>
         <w:rPr>
@@ -2621,7 +2558,6 @@
         </w:rPr>
         <w:t>C</w:t>
       </w:r>
-      <w:proofErr w:type="spellStart"/>
       <w:r>
         <w:rPr>
           <w:rFonts w:ascii="Times New Roman" w:hAnsi="Times New Roman"/>
@@ -2636,16 +2572,7 @@
           <w:sz w:val="24"/>
           <w:szCs w:val="24"/>
         </w:rPr>
-        <w:t>здание</w:t>
-      </w:r>
-      <w:proofErr w:type="spellEnd"/>
-      <w:r>
-        <w:rPr>
-          <w:rFonts w:ascii="Times New Roman" w:hAnsi="Times New Roman"/>
-          <w:sz w:val="24"/>
-          <w:szCs w:val="24"/>
-        </w:rPr>
-        <w:t xml:space="preserve"> системы, обеспечивающей</w:t>
+        <w:t>здание системы, обеспечивающей</w:t>
       </w:r>
       <w:r>
         <w:rPr>
@@ -2708,6 +2635,7 @@
           <w:sz w:val="28"/>
           <w:szCs w:val="28"/>
         </w:rPr>
+        <w:lastRenderedPageBreak/>
         <w:t>Представление команды проекта с распределением функциональных обязанностей между участниками</w:t>
       </w:r>
       <w:r>
@@ -2858,19 +2786,8 @@
           <w:sz w:val="24"/>
           <w:szCs w:val="24"/>
         </w:rPr>
-        <w:t xml:space="preserve"> для запуска аппарата (</w:t>
-      </w:r>
-      <w:proofErr w:type="spellStart"/>
-      <w:r>
-        <w:rPr>
-          <w:rFonts w:ascii="Times New Roman" w:hAnsi="Times New Roman"/>
-          <w:bCs/>
-          <w:sz w:val="24"/>
-          <w:szCs w:val="24"/>
-        </w:rPr>
-        <w:t>балванки</w:t>
-      </w:r>
-      <w:proofErr w:type="spellEnd"/>
+        <w:t xml:space="preserve"> для запуска аппарата (балванки</w:t>
+      </w:r>
       <w:r>
         <w:rPr>
           <w:rFonts w:ascii="Times New Roman" w:hAnsi="Times New Roman"/>
@@ -2887,19 +2804,8 @@
           <w:sz w:val="24"/>
           <w:szCs w:val="24"/>
         </w:rPr>
-        <w:t>иям, создание аппарата (</w:t>
-      </w:r>
-      <w:proofErr w:type="spellStart"/>
-      <w:r>
-        <w:rPr>
-          <w:rFonts w:ascii="Times New Roman" w:hAnsi="Times New Roman"/>
-          <w:bCs/>
-          <w:sz w:val="24"/>
-          <w:szCs w:val="24"/>
-        </w:rPr>
-        <w:t>балванки</w:t>
-      </w:r>
-      <w:proofErr w:type="spellEnd"/>
+        <w:t>иям, создание аппарата (балванки</w:t>
+      </w:r>
       <w:r>
         <w:rPr>
           <w:rFonts w:ascii="Times New Roman" w:hAnsi="Times New Roman"/>
@@ -2925,27 +2831,7 @@
           <w:sz w:val="24"/>
           <w:szCs w:val="24"/>
         </w:rPr>
-        <w:t xml:space="preserve">выполнения </w:t>
-      </w:r>
-      <w:proofErr w:type="spellStart"/>
-      <w:r>
-        <w:rPr>
-          <w:rFonts w:ascii="Times New Roman" w:hAnsi="Times New Roman"/>
-          <w:bCs/>
-          <w:sz w:val="24"/>
-          <w:szCs w:val="24"/>
-        </w:rPr>
-        <w:t>проектно</w:t>
-      </w:r>
-      <w:proofErr w:type="spellEnd"/>
-      <w:r>
-        <w:rPr>
-          <w:rFonts w:ascii="Times New Roman" w:hAnsi="Times New Roman"/>
-          <w:bCs/>
-          <w:sz w:val="24"/>
-          <w:szCs w:val="24"/>
-        </w:rPr>
-        <w:t xml:space="preserve"> - исследовательских задач.</w:t>
+        <w:t>выполнения проектно - исследовательских задач.</w:t>
       </w:r>
     </w:p>
     <w:p>
@@ -4450,7 +4336,7 @@
           <w:color w:val="333333"/>
           <w:sz w:val="28"/>
           <w:szCs w:val="28"/>
-          <w:lang w:val="en-US" w:eastAsia="ru-RU"/>
+          <w:lang w:eastAsia="ru-RU"/>
         </w:rPr>
       </w:pPr>
       <w:r>
@@ -4562,7 +4448,6 @@
           <w:szCs w:val="28"/>
         </w:rPr>
       </w:pPr>
-      <w:proofErr w:type="spellStart"/>
       <w:r>
         <w:rPr>
           <w:rStyle w:val="a6"/>
@@ -4586,7 +4471,6 @@
         </w:rPr>
         <w:t>o</w:t>
       </w:r>
-      <w:proofErr w:type="spellEnd"/>
       <w:r>
         <w:rPr>
           <w:color w:val="333333"/>
@@ -4617,7 +4501,6 @@
           <w:szCs w:val="28"/>
         </w:rPr>
       </w:pPr>
-      <w:proofErr w:type="spellStart"/>
       <w:r>
         <w:rPr>
           <w:rStyle w:val="a6"/>
@@ -4641,7 +4524,6 @@
         </w:rPr>
         <w:t>k</w:t>
       </w:r>
-      <w:proofErr w:type="spellEnd"/>
       <w:r>
         <w:rPr>
           <w:color w:val="333333"/>
@@ -4663,7 +4545,6 @@
           <w:szCs w:val="28"/>
         </w:rPr>
       </w:pPr>
-      <w:proofErr w:type="spellStart"/>
       <w:r>
         <w:rPr>
           <w:rStyle w:val="a6"/>
@@ -4687,7 +4568,6 @@
         </w:rPr>
         <w:t>t</w:t>
       </w:r>
-      <w:proofErr w:type="spellEnd"/>
       <w:r>
         <w:rPr>
           <w:color w:val="333333"/>
@@ -4705,8 +4585,6 @@
         </w:rPr>
         <w:t>- масса топлива</w:t>
       </w:r>
-      <w:bookmarkStart w:id="0" w:name="_GoBack"/>
-      <w:bookmarkEnd w:id="0"/>
     </w:p>
     <w:p>
       <w:pPr>
@@ -4932,8 +4810,10 @@
           <w:rFonts w:eastAsia="+mn-ea"/>
           <w:b/>
           <w:bCs/>
-          <w:sz w:val="28"/>
-          <w:szCs w:val="28"/>
+          <w:noProof/>
+          <w:sz w:val="28"/>
+          <w:szCs w:val="28"/>
+          <w:lang w:eastAsia="ru-RU"/>
         </w:rPr>
         <w:drawing>
           <wp:inline distT="0" distB="0" distL="0" distR="0">
@@ -5111,16 +4991,7 @@
           <w:sz w:val="28"/>
           <w:szCs w:val="28"/>
         </w:rPr>
-        <w:t xml:space="preserve">Эта формула имеет смысл только в том случае, </w:t>
-      </w:r>
-      <w:proofErr w:type="gramStart"/>
-      <w:r>
-        <w:rPr>
-          <w:color w:val="333333"/>
-          <w:sz w:val="28"/>
-          <w:szCs w:val="28"/>
-        </w:rPr>
-        <w:t>если </w:t>
+        <w:t>Эта формула имеет смысл только в том случае, если </w:t>
       </w:r>
       <w:r>
         <w:rPr>
@@ -5183,16 +5054,7 @@
           <w:sz w:val="28"/>
           <w:szCs w:val="28"/>
         </w:rPr>
-        <w:t xml:space="preserve"> или</w:t>
-      </w:r>
-      <w:proofErr w:type="gramEnd"/>
-      <w:r>
-        <w:rPr>
-          <w:color w:val="333333"/>
-          <w:sz w:val="28"/>
-          <w:szCs w:val="28"/>
-        </w:rPr>
-        <w:t xml:space="preserve"> </w:t>
+        <w:t xml:space="preserve"> или </w:t>
       </w:r>
       <w:r>
         <w:rPr>
@@ -5895,7 +5757,6 @@
         </w:rPr>
         <w:t>“</w:t>
       </w:r>
-      <w:proofErr w:type="spellStart"/>
       <w:r>
         <w:rPr>
           <w:rFonts w:ascii="Times New Roman" w:hAnsi="Times New Roman"/>
@@ -5906,7 +5767,6 @@
         </w:rPr>
         <w:t>Openrocket</w:t>
       </w:r>
-      <w:proofErr w:type="spellEnd"/>
       <w:r>
         <w:rPr>
           <w:rFonts w:ascii="Times New Roman" w:hAnsi="Times New Roman"/>
@@ -5930,8 +5790,10 @@
         <w:rPr>
           <w:rFonts w:ascii="Times New Roman" w:hAnsi="Times New Roman"/>
           <w:b/>
-          <w:sz w:val="28"/>
-          <w:szCs w:val="28"/>
+          <w:noProof/>
+          <w:sz w:val="28"/>
+          <w:szCs w:val="28"/>
+          <w:lang w:eastAsia="ru-RU"/>
         </w:rPr>
         <w:drawing>
           <wp:inline distT="0" distB="0" distL="0" distR="0" wp14:anchorId="7DF28057" wp14:editId="4315BA86">
@@ -6945,19 +6807,8 @@
           <w:sz w:val="24"/>
           <w:szCs w:val="24"/>
         </w:rPr>
-        <w:t xml:space="preserve">200 </w:t>
-      </w:r>
-      <w:proofErr w:type="spellStart"/>
-      <w:r>
-        <w:rPr>
-          <w:rFonts w:ascii="Times New Roman" w:hAnsi="Times New Roman"/>
-          <w:bCs/>
-          <w:sz w:val="24"/>
-          <w:szCs w:val="24"/>
-        </w:rPr>
-        <w:t>гр</w:t>
-      </w:r>
-      <w:proofErr w:type="spellEnd"/>
+        <w:t>200 гр</w:t>
+      </w:r>
       <w:r>
         <w:rPr>
           <w:rFonts w:ascii="Times New Roman" w:hAnsi="Times New Roman"/>
@@ -7126,26 +6977,7 @@
           <w:szCs w:val="24"/>
         </w:rPr>
         <w:br/>
-      </w:r>
-      <w:proofErr w:type="spellStart"/>
-      <w:r>
-        <w:rPr>
-          <w:rFonts w:ascii="Times New Roman" w:hAnsi="Times New Roman"/>
-          <w:bCs/>
-          <w:sz w:val="24"/>
-          <w:szCs w:val="24"/>
-        </w:rPr>
-        <w:t>Поджиг</w:t>
-      </w:r>
-      <w:proofErr w:type="spellEnd"/>
-      <w:r>
-        <w:rPr>
-          <w:rFonts w:ascii="Times New Roman" w:hAnsi="Times New Roman"/>
-          <w:bCs/>
-          <w:sz w:val="24"/>
-          <w:szCs w:val="24"/>
-        </w:rPr>
-        <w:t xml:space="preserve"> производить специализированным электрическим запалом (поставляется в комплекте).</w:t>
+        <w:t>Поджиг производить специализированным электрическим запалом (поставляется в комплекте).</w:t>
       </w:r>
       <w:r>
         <w:rPr>
@@ -8257,7 +8089,6 @@
         </w:rPr>
         <w:t xml:space="preserve">Стабилизаторы были изготовлены из пластины стеклотекстолита толщиной 2 мм. Шаблон для изготовления стабилизаторов был создан и рассчитан в </w:t>
       </w:r>
-      <w:proofErr w:type="spellStart"/>
       <w:r>
         <w:rPr>
           <w:rFonts w:ascii="Times New Roman" w:hAnsi="Times New Roman"/>
@@ -8267,7 +8098,6 @@
         </w:rPr>
         <w:t>OpenRocket</w:t>
       </w:r>
-      <w:proofErr w:type="spellEnd"/>
       <w:r>
         <w:rPr>
           <w:rFonts w:ascii="Times New Roman" w:hAnsi="Times New Roman"/>
@@ -8912,7 +8742,6 @@
         </w:rPr>
         <w:t xml:space="preserve">выполнен в программе </w:t>
       </w:r>
-      <w:proofErr w:type="spellStart"/>
       <w:r>
         <w:rPr>
           <w:rFonts w:ascii="Times New Roman" w:hAnsi="Times New Roman"/>
@@ -8924,7 +8753,6 @@
         </w:rPr>
         <w:t>Openrocket</w:t>
       </w:r>
-      <w:proofErr w:type="spellEnd"/>
     </w:p>
     <w:p>
       <w:pPr>
@@ -9178,16 +9006,7 @@
           <w:sz w:val="24"/>
           <w:szCs w:val="24"/>
         </w:rPr>
-        <w:t xml:space="preserve"> можно вычислить, считая, что скорость модели ракеты изменяется равномерно от 0 до </w:t>
-      </w:r>
-      <w:proofErr w:type="spellStart"/>
-      <w:r>
-        <w:rPr>
-          <w:rFonts w:ascii="Times New Roman" w:hAnsi="Times New Roman"/>
-          <w:sz w:val="24"/>
-          <w:szCs w:val="24"/>
-        </w:rPr>
-        <w:t>V</w:t>
+        <w:t xml:space="preserve"> можно вычислить, считая, что скорость модели ракеты изменяется равномерно от 0 до V</w:t>
       </w:r>
       <w:r>
         <w:rPr>
@@ -9198,7 +9017,6 @@
         </w:rPr>
         <w:t>действ</w:t>
       </w:r>
-      <w:proofErr w:type="spellEnd"/>
       <w:r>
         <w:rPr>
           <w:rFonts w:ascii="Times New Roman" w:hAnsi="Times New Roman"/>
@@ -9307,16 +9125,7 @@
           <w:szCs w:val="24"/>
         </w:rPr>
         <w:br/>
-        <w:t xml:space="preserve">В формуле при подсчете </w:t>
-      </w:r>
-      <w:proofErr w:type="spellStart"/>
-      <w:r>
-        <w:rPr>
-          <w:rFonts w:ascii="Times New Roman" w:hAnsi="Times New Roman"/>
-          <w:sz w:val="24"/>
-          <w:szCs w:val="24"/>
-        </w:rPr>
-        <w:t>V</w:t>
+        <w:t>В формуле при подсчете V</w:t>
       </w:r>
       <w:r>
         <w:rPr>
@@ -9327,7 +9136,6 @@
         </w:rPr>
         <w:t>действ</w:t>
       </w:r>
-      <w:proofErr w:type="spellEnd"/>
       <w:r>
         <w:rPr>
           <w:rFonts w:ascii="Times New Roman" w:hAnsi="Times New Roman"/>
@@ -9434,9 +9242,42 @@
           <w:sz w:val="24"/>
           <w:szCs w:val="24"/>
         </w:rPr>
-        <w:t xml:space="preserve">Так как в нашем случае </w:t>
-      </w:r>
-      <w:proofErr w:type="spellStart"/>
+        <w:t>Так как в нашем случае V</w:t>
+      </w:r>
+      <w:r>
+        <w:rPr>
+          <w:rFonts w:ascii="Times New Roman" w:hAnsi="Times New Roman"/>
+          <w:sz w:val="24"/>
+          <w:szCs w:val="24"/>
+          <w:vertAlign w:val="subscript"/>
+        </w:rPr>
+        <w:t>нач</w:t>
+      </w:r>
+      <w:r>
+        <w:rPr>
+          <w:rFonts w:ascii="Times New Roman" w:hAnsi="Times New Roman"/>
+          <w:sz w:val="24"/>
+          <w:szCs w:val="24"/>
+          <w:vertAlign w:val="subscript"/>
+        </w:rPr>
+        <w:t xml:space="preserve"> </w:t>
+      </w:r>
+      <w:r>
+        <w:rPr>
+          <w:rFonts w:ascii="Times New Roman" w:hAnsi="Times New Roman"/>
+          <w:sz w:val="24"/>
+          <w:szCs w:val="24"/>
+        </w:rPr>
+        <w:t>=</w:t>
+      </w:r>
+      <w:r>
+        <w:rPr>
+          <w:rFonts w:ascii="Times New Roman" w:hAnsi="Times New Roman"/>
+          <w:sz w:val="24"/>
+          <w:szCs w:val="24"/>
+        </w:rPr>
+        <w:t xml:space="preserve"> </w:t>
+      </w:r>
       <w:r>
         <w:rPr>
           <w:rFonts w:ascii="Times New Roman" w:hAnsi="Times New Roman"/>
@@ -9452,53 +9293,8 @@
           <w:szCs w:val="24"/>
           <w:vertAlign w:val="subscript"/>
         </w:rPr>
-        <w:t>нач</w:t>
-      </w:r>
-      <w:proofErr w:type="spellEnd"/>
-      <w:r>
-        <w:rPr>
-          <w:rFonts w:ascii="Times New Roman" w:hAnsi="Times New Roman"/>
-          <w:sz w:val="24"/>
-          <w:szCs w:val="24"/>
-          <w:vertAlign w:val="subscript"/>
-        </w:rPr>
-        <w:t xml:space="preserve"> </w:t>
-      </w:r>
-      <w:r>
-        <w:rPr>
-          <w:rFonts w:ascii="Times New Roman" w:hAnsi="Times New Roman"/>
-          <w:sz w:val="24"/>
-          <w:szCs w:val="24"/>
-        </w:rPr>
-        <w:t>=</w:t>
-      </w:r>
-      <w:r>
-        <w:rPr>
-          <w:rFonts w:ascii="Times New Roman" w:hAnsi="Times New Roman"/>
-          <w:sz w:val="24"/>
-          <w:szCs w:val="24"/>
-        </w:rPr>
-        <w:t xml:space="preserve"> </w:t>
-      </w:r>
-      <w:proofErr w:type="spellStart"/>
-      <w:r>
-        <w:rPr>
-          <w:rFonts w:ascii="Times New Roman" w:hAnsi="Times New Roman"/>
-          <w:sz w:val="24"/>
-          <w:szCs w:val="24"/>
-        </w:rPr>
-        <w:t>V</w:t>
-      </w:r>
-      <w:r>
-        <w:rPr>
-          <w:rFonts w:ascii="Times New Roman" w:hAnsi="Times New Roman"/>
-          <w:sz w:val="24"/>
-          <w:szCs w:val="24"/>
-          <w:vertAlign w:val="subscript"/>
-        </w:rPr>
         <w:t>действ</w:t>
       </w:r>
-      <w:proofErr w:type="spellEnd"/>
       <w:r>
         <w:rPr>
           <w:rFonts w:ascii="Times New Roman" w:hAnsi="Times New Roman"/>
@@ -10021,8 +9817,10 @@
         <w:rPr>
           <w:rFonts w:ascii="Times New Roman" w:hAnsi="Times New Roman"/>
           <w:b/>
+          <w:noProof/>
           <w:sz w:val="32"/>
           <w:szCs w:val="32"/>
+          <w:lang w:eastAsia="ru-RU"/>
         </w:rPr>
         <w:drawing>
           <wp:inline distT="0" distB="0" distL="0" distR="0" wp14:anchorId="29AE471A" wp14:editId="2883B150">
@@ -10072,7 +9870,6 @@
           <w:szCs w:val="32"/>
         </w:rPr>
       </w:pPr>
-      <w:proofErr w:type="spellStart"/>
       <w:r>
         <w:rPr>
           <w:rFonts w:ascii="Times New Roman" w:hAnsi="Times New Roman"/>
@@ -10080,19 +9877,13 @@
           <w:sz w:val="32"/>
           <w:szCs w:val="32"/>
         </w:rPr>
-        <w:t>Рассчет</w:t>
-      </w:r>
-      <w:proofErr w:type="spellEnd"/>
-      <w:r>
-        <w:rPr>
-          <w:rFonts w:ascii="Times New Roman" w:hAnsi="Times New Roman"/>
-          <w:b/>
-          <w:sz w:val="32"/>
-          <w:szCs w:val="32"/>
-        </w:rPr>
-        <w:t xml:space="preserve"> горизонтального и вертикального удаления РН</w:t>
-      </w:r>
-      <w:r>
+        <w:t>Рассчет горизонтального и вертикального удаления РН</w:t>
+      </w:r>
+      <w:r>
+        <w:rPr>
+          <w:noProof/>
+          <w:lang w:eastAsia="ru-RU"/>
+        </w:rPr>
         <w:drawing>
           <wp:inline distT="0" distB="0" distL="0" distR="0" wp14:anchorId="675D0CAD" wp14:editId="44176FA3">
             <wp:extent cx="5940425" cy="2583815"/>
@@ -10297,27 +10088,7 @@
           <w:szCs w:val="24"/>
           <w:lang w:eastAsia="ru-RU"/>
         </w:rPr>
-        <w:t xml:space="preserve">Когда головной обтекатель начнет опускаться, сила тяжести придаст ему </w:t>
-      </w:r>
-      <w:proofErr w:type="spellStart"/>
-      <w:r>
-        <w:rPr>
-          <w:rFonts w:ascii="Times New Roman" w:hAnsi="Times New Roman"/>
-          <w:sz w:val="24"/>
-          <w:szCs w:val="24"/>
-          <w:lang w:eastAsia="ru-RU"/>
-        </w:rPr>
-        <w:t>ускорение.Через</w:t>
-      </w:r>
-      <w:proofErr w:type="spellEnd"/>
-      <w:r>
-        <w:rPr>
-          <w:rFonts w:ascii="Times New Roman" w:hAnsi="Times New Roman"/>
-          <w:sz w:val="24"/>
-          <w:szCs w:val="24"/>
-          <w:lang w:eastAsia="ru-RU"/>
-        </w:rPr>
-        <w:t xml:space="preserve"> несколько секунд сила сопротивления парашюта будет равной силе тяж</w:t>
+        <w:t>Когда головной обтекатель начнет опускаться, сила тяжести придаст ему ускорение.Через несколько секунд сила сопротивления парашюта будет равной силе тяж</w:t>
       </w:r>
       <w:r>
         <w:rPr>
@@ -10437,7 +10208,6 @@
           <w:lang w:eastAsia="ru-RU"/>
         </w:rPr>
       </w:pPr>
-      <w:proofErr w:type="spellStart"/>
       <w:r>
         <w:rPr>
           <w:rFonts w:ascii="Times New Roman" w:hAnsi="Times New Roman"/>
@@ -10445,17 +10215,7 @@
           <w:szCs w:val="24"/>
           <w:lang w:eastAsia="ru-RU"/>
         </w:rPr>
-        <w:t>Fg</w:t>
-      </w:r>
-      <w:proofErr w:type="spellEnd"/>
-      <w:r>
-        <w:rPr>
-          <w:rFonts w:ascii="Times New Roman" w:hAnsi="Times New Roman"/>
-          <w:sz w:val="24"/>
-          <w:szCs w:val="24"/>
-          <w:lang w:eastAsia="ru-RU"/>
-        </w:rPr>
-        <w:t xml:space="preserve"> = m*g </w:t>
+        <w:t xml:space="preserve">Fg = m*g </w:t>
       </w:r>
     </w:p>
     <w:p>
@@ -10774,7 +10534,6 @@
         </w:rPr>
         <w:t>F</w:t>
       </w:r>
-      <w:proofErr w:type="spellStart"/>
       <w:r>
         <w:rPr>
           <w:rFonts w:ascii="Times New Roman" w:hAnsi="Times New Roman"/>
@@ -10785,7 +10544,6 @@
         </w:rPr>
         <w:t>сопр</w:t>
       </w:r>
-      <w:proofErr w:type="spellEnd"/>
       <w:r>
         <w:rPr>
           <w:rFonts w:ascii="Times New Roman" w:hAnsi="Times New Roman"/>
@@ -11014,7 +10772,6 @@
         </w:rPr>
         <w:t>/</w:t>
       </w:r>
-      <w:proofErr w:type="gramStart"/>
       <w:r>
         <w:rPr>
           <w:rFonts w:ascii="Times New Roman" w:hAnsi="Times New Roman"/>
@@ -11036,7 +10793,6 @@
         </w:rPr>
         <w:t>&lt;</w:t>
       </w:r>
-      <w:proofErr w:type="gramEnd"/>
       <w:r>
         <w:rPr>
           <w:rFonts w:ascii="Times New Roman" w:hAnsi="Times New Roman"/>
@@ -11431,25 +11187,7 @@
           <w:sz w:val="24"/>
           <w:szCs w:val="24"/>
         </w:rPr>
-        <w:t xml:space="preserve">Запускать ракету со стержня, под углом не более 30 гр. от вертикали, чтобы обеспечить почти вертикальный полет, применять </w:t>
-      </w:r>
-      <w:proofErr w:type="spellStart"/>
-      <w:r>
-        <w:rPr>
-          <w:rFonts w:ascii="Times New Roman" w:hAnsi="Times New Roman"/>
-          <w:sz w:val="24"/>
-          <w:szCs w:val="24"/>
-        </w:rPr>
-        <w:t>пламеотражатель</w:t>
-      </w:r>
-      <w:proofErr w:type="spellEnd"/>
-      <w:r>
-        <w:rPr>
-          <w:rFonts w:ascii="Times New Roman" w:hAnsi="Times New Roman"/>
-          <w:sz w:val="24"/>
-          <w:szCs w:val="24"/>
-        </w:rPr>
-        <w:t>, чтобы выхлоп мотора не дошел до земли. Для защиты глаз размещать пусковое устройство так, чтобы конец стержня был выше уровня глаз</w:t>
+        <w:t>Запускать ракету со стержня, под углом не более 30 гр. от вертикали, чтобы обеспечить почти вертикальный полет, применять пламеотражатель, чтобы выхлоп мотора не дошел до земли. Для защиты глаз размещать пусковое устройство так, чтобы конец стержня был выше уровня глаз</w:t>
       </w:r>
     </w:p>
     <w:p>
@@ -11511,25 +11249,7 @@
           <w:sz w:val="24"/>
           <w:szCs w:val="24"/>
         </w:rPr>
-        <w:t xml:space="preserve">Запускать ракеты с помощью </w:t>
-      </w:r>
-      <w:proofErr w:type="spellStart"/>
-      <w:r>
-        <w:rPr>
-          <w:rFonts w:ascii="Times New Roman" w:hAnsi="Times New Roman"/>
-          <w:sz w:val="24"/>
-          <w:szCs w:val="24"/>
-        </w:rPr>
-        <w:t>электропульта</w:t>
-      </w:r>
-      <w:proofErr w:type="spellEnd"/>
-      <w:r>
-        <w:rPr>
-          <w:rFonts w:ascii="Times New Roman" w:hAnsi="Times New Roman"/>
-          <w:sz w:val="24"/>
-          <w:szCs w:val="24"/>
-        </w:rPr>
-        <w:t xml:space="preserve"> и электрических запалов. Система запуска должна иметь защитный блок, последовательно с переключателем пуска, и кнопку пуск, которая выключается при отпускании</w:t>
+        <w:t>Запускать ракеты с помощью электропульта и электрических запалов. Система запуска должна иметь защитный блок, последовательно с переключателем пуска, и кнопку пуск, которая выключается при отпускании</w:t>
       </w:r>
     </w:p>
     <w:p>
@@ -12575,7 +12295,6 @@
                 <w:kern w:val="24"/>
               </w:rPr>
             </w:pPr>
-            <w:proofErr w:type="spellStart"/>
             <w:r>
               <w:rPr>
                 <w:color w:val="000000"/>
@@ -12584,7 +12303,6 @@
               </w:rPr>
               <w:t>Pixhawk</w:t>
             </w:r>
-            <w:proofErr w:type="spellEnd"/>
             <w:r>
               <w:rPr>
                 <w:color w:val="000000"/>
@@ -12674,7 +12392,6 @@
               </w:rPr>
               <w:t xml:space="preserve"> – 1 </w:t>
             </w:r>
-            <w:proofErr w:type="spellStart"/>
             <w:r>
               <w:rPr>
                 <w:color w:val="000000"/>
@@ -12682,7 +12399,6 @@
               </w:rPr>
               <w:t>шт</w:t>
             </w:r>
-            <w:proofErr w:type="spellEnd"/>
             <w:r>
               <w:rPr>
                 <w:color w:val="000000"/>
@@ -12725,7 +12441,6 @@
               </w:rPr>
               <w:t xml:space="preserve"> – 1 </w:t>
             </w:r>
-            <w:proofErr w:type="spellStart"/>
             <w:r>
               <w:rPr>
                 <w:color w:val="000000"/>
@@ -12733,7 +12448,6 @@
               </w:rPr>
               <w:t>шт</w:t>
             </w:r>
-            <w:proofErr w:type="spellEnd"/>
             <w:r>
               <w:rPr>
                 <w:color w:val="000000"/>
@@ -13218,34 +12932,14 @@
                 <w:lang w:val="en-US"/>
               </w:rPr>
             </w:pPr>
-            <w:proofErr w:type="spellStart"/>
             <w:r>
               <w:rPr>
                 <w:color w:val="000000"/>
                 <w:kern w:val="24"/>
                 <w:lang w:val="en-US"/>
               </w:rPr>
-              <w:t>Провода</w:t>
+              <w:t>Провода питания</w:t>
             </w:r>
-            <w:proofErr w:type="spellEnd"/>
-            <w:r>
-              <w:rPr>
-                <w:color w:val="000000"/>
-                <w:kern w:val="24"/>
-                <w:lang w:val="en-US"/>
-              </w:rPr>
-              <w:t xml:space="preserve"> </w:t>
-            </w:r>
-            <w:proofErr w:type="spellStart"/>
-            <w:r>
-              <w:rPr>
-                <w:color w:val="000000"/>
-                <w:kern w:val="24"/>
-                <w:lang w:val="en-US"/>
-              </w:rPr>
-              <w:t>питания</w:t>
-            </w:r>
-            <w:proofErr w:type="spellEnd"/>
           </w:p>
         </w:tc>
         <w:tc>
@@ -13359,7 +13053,6 @@
               </w:rPr>
               <w:t xml:space="preserve"> </w:t>
             </w:r>
-            <w:proofErr w:type="spellStart"/>
             <w:r>
               <w:rPr>
                 <w:color w:val="000000"/>
@@ -13367,7 +13060,6 @@
               </w:rPr>
               <w:t>аккумулятоы</w:t>
             </w:r>
-            <w:proofErr w:type="spellEnd"/>
           </w:p>
         </w:tc>
         <w:tc>
@@ -13711,7 +13403,7 @@
       <w:rPr>
         <w:noProof/>
       </w:rPr>
-      <w:t>15</w:t>
+      <w:t>3</w:t>
     </w:r>
     <w:r>
       <w:rPr>
@@ -18107,6 +17799,7 @@
   <w:style w:type="character" w:default="1" w:styleId="a0">
     <w:name w:val="Default Paragraph Font"/>
     <w:uiPriority w:val="1"/>
+    <w:semiHidden/>
     <w:unhideWhenUsed/>
   </w:style>
   <w:style w:type="table" w:default="1" w:styleId="a1">
@@ -18774,7 +18467,7 @@
 </file>
 
 <file path=customXml/itemProps1.xml><?xml version="1.0" encoding="utf-8"?>
-<ds:datastoreItem xmlns:ds="http://schemas.openxmlformats.org/officeDocument/2006/customXml" ds:itemID="{0130BED9-9517-483C-81D7-C31E86CB9B46}">
+<ds:datastoreItem xmlns:ds="http://schemas.openxmlformats.org/officeDocument/2006/customXml" ds:itemID="{5367EF78-1C9F-4F7D-86AB-D9D19B065542}">
   <ds:schemaRefs>
     <ds:schemaRef ds:uri="http://schemas.openxmlformats.org/officeDocument/2006/bibliography"/>
   </ds:schemaRefs>
